--- a/SGE/UD05/Odoo + WSL + Pycharm.docx
+++ b/SGE/UD05/Odoo + WSL + Pycharm.docx
@@ -150,12 +150,12 @@
           <wp:inline distB="114300" distT="114300" distL="114300" distR="114300">
             <wp:extent cx="9477375" cy="5695950"/>
             <wp:effectExtent b="0" l="0" r="0" t="0"/>
-            <wp:docPr id="26" name="image31.png"/>
-            <a:graphic>
-              <a:graphicData uri="http://schemas.openxmlformats.org/drawingml/2006/picture">
-                <pic:pic>
-                  <pic:nvPicPr>
-                    <pic:cNvPr id="0" name="image31.png"/>
+            <wp:docPr id="26" name="image25.png"/>
+            <a:graphic>
+              <a:graphicData uri="http://schemas.openxmlformats.org/drawingml/2006/picture">
+                <pic:pic>
+                  <pic:nvPicPr>
+                    <pic:cNvPr id="0" name="image25.png"/>
                     <pic:cNvPicPr preferRelativeResize="0"/>
                   </pic:nvPicPr>
                   <pic:blipFill>
@@ -197,59 +197,59 @@
           <wp:inline distB="114300" distT="114300" distL="114300" distR="114300">
             <wp:extent cx="7467600" cy="6096000"/>
             <wp:effectExtent b="0" l="0" r="0" t="0"/>
-            <wp:docPr id="14" name="image12.png"/>
+            <wp:docPr id="14" name="image9.png"/>
+            <a:graphic>
+              <a:graphicData uri="http://schemas.openxmlformats.org/drawingml/2006/picture">
+                <pic:pic>
+                  <pic:nvPicPr>
+                    <pic:cNvPr id="0" name="image9.png"/>
+                    <pic:cNvPicPr preferRelativeResize="0"/>
+                  </pic:nvPicPr>
+                  <pic:blipFill>
+                    <a:blip r:embed="rId9"/>
+                    <a:srcRect b="0" l="0" r="0" t="0"/>
+                    <a:stretch>
+                      <a:fillRect/>
+                    </a:stretch>
+                  </pic:blipFill>
+                  <pic:spPr>
+                    <a:xfrm>
+                      <a:off x="0" y="0"/>
+                      <a:ext cx="7467600" cy="6096000"/>
+                    </a:xfrm>
+                    <a:prstGeom prst="rect"/>
+                    <a:ln/>
+                  </pic:spPr>
+                </pic:pic>
+              </a:graphicData>
+            </a:graphic>
+          </wp:inline>
+        </w:drawing>
+      </w:r>
+      <w:r>
+        <w:rPr>
+          <w:rtl w:val="0"/>
+        </w:rPr>
+      </w:r>
+    </w:p>
+    <w:p>
+      <w:pPr>
+        <w:ind w:left="0" w:firstLine="0"/>
+        <w:jc w:val="both"/>
+        <w:rPr/>
+      </w:pPr>
+      <w:r>
+        <w:rPr/>
+        <w:drawing>
+          <wp:inline distB="114300" distT="114300" distL="114300" distR="114300">
+            <wp:extent cx="9477375" cy="5695950"/>
+            <wp:effectExtent b="0" l="0" r="0" t="0"/>
+            <wp:docPr id="17" name="image12.png"/>
             <a:graphic>
               <a:graphicData uri="http://schemas.openxmlformats.org/drawingml/2006/picture">
                 <pic:pic>
                   <pic:nvPicPr>
                     <pic:cNvPr id="0" name="image12.png"/>
-                    <pic:cNvPicPr preferRelativeResize="0"/>
-                  </pic:nvPicPr>
-                  <pic:blipFill>
-                    <a:blip r:embed="rId9"/>
-                    <a:srcRect b="0" l="0" r="0" t="0"/>
-                    <a:stretch>
-                      <a:fillRect/>
-                    </a:stretch>
-                  </pic:blipFill>
-                  <pic:spPr>
-                    <a:xfrm>
-                      <a:off x="0" y="0"/>
-                      <a:ext cx="7467600" cy="6096000"/>
-                    </a:xfrm>
-                    <a:prstGeom prst="rect"/>
-                    <a:ln/>
-                  </pic:spPr>
-                </pic:pic>
-              </a:graphicData>
-            </a:graphic>
-          </wp:inline>
-        </w:drawing>
-      </w:r>
-      <w:r>
-        <w:rPr>
-          <w:rtl w:val="0"/>
-        </w:rPr>
-      </w:r>
-    </w:p>
-    <w:p>
-      <w:pPr>
-        <w:ind w:left="0" w:firstLine="0"/>
-        <w:jc w:val="both"/>
-        <w:rPr/>
-      </w:pPr>
-      <w:r>
-        <w:rPr/>
-        <w:drawing>
-          <wp:inline distB="114300" distT="114300" distL="114300" distR="114300">
-            <wp:extent cx="9477375" cy="5695950"/>
-            <wp:effectExtent b="0" l="0" r="0" t="0"/>
-            <wp:docPr id="17" name="image8.png"/>
-            <a:graphic>
-              <a:graphicData uri="http://schemas.openxmlformats.org/drawingml/2006/picture">
-                <pic:pic>
-                  <pic:nvPicPr>
-                    <pic:cNvPr id="0" name="image8.png"/>
                     <pic:cNvPicPr preferRelativeResize="0"/>
                   </pic:nvPicPr>
                   <pic:blipFill>
@@ -361,12 +361,12 @@
           <wp:inline distB="114300" distT="114300" distL="114300" distR="114300">
             <wp:extent cx="6557963" cy="3429701"/>
             <wp:effectExtent b="0" l="0" r="0" t="0"/>
-            <wp:docPr id="4" name="image10.png"/>
-            <a:graphic>
-              <a:graphicData uri="http://schemas.openxmlformats.org/drawingml/2006/picture">
-                <pic:pic>
-                  <pic:nvPicPr>
-                    <pic:cNvPr id="0" name="image10.png"/>
+            <wp:docPr id="4" name="image20.png"/>
+            <a:graphic>
+              <a:graphicData uri="http://schemas.openxmlformats.org/drawingml/2006/picture">
+                <pic:pic>
+                  <pic:nvPicPr>
+                    <pic:cNvPr id="0" name="image20.png"/>
                     <pic:cNvPicPr preferRelativeResize="0"/>
                   </pic:nvPicPr>
                   <pic:blipFill>
@@ -423,12 +423,12 @@
           <wp:inline distB="114300" distT="114300" distL="114300" distR="114300">
             <wp:extent cx="9324975" cy="4876800"/>
             <wp:effectExtent b="0" l="0" r="0" t="0"/>
-            <wp:docPr id="16" name="image18.png"/>
-            <a:graphic>
-              <a:graphicData uri="http://schemas.openxmlformats.org/drawingml/2006/picture">
-                <pic:pic>
-                  <pic:nvPicPr>
-                    <pic:cNvPr id="0" name="image18.png"/>
+            <wp:docPr id="16" name="image17.png"/>
+            <a:graphic>
+              <a:graphicData uri="http://schemas.openxmlformats.org/drawingml/2006/picture">
+                <pic:pic>
+                  <pic:nvPicPr>
+                    <pic:cNvPr id="0" name="image17.png"/>
                     <pic:cNvPicPr preferRelativeResize="0"/>
                   </pic:nvPicPr>
                   <pic:blipFill>
@@ -498,12 +498,12 @@
           <wp:inline distB="114300" distT="114300" distL="114300" distR="114300">
             <wp:extent cx="9324975" cy="4876800"/>
             <wp:effectExtent b="0" l="0" r="0" t="0"/>
-            <wp:docPr id="3" name="image11.png"/>
-            <a:graphic>
-              <a:graphicData uri="http://schemas.openxmlformats.org/drawingml/2006/picture">
-                <pic:pic>
-                  <pic:nvPicPr>
-                    <pic:cNvPr id="0" name="image11.png"/>
+            <wp:docPr id="3" name="image4.png"/>
+            <a:graphic>
+              <a:graphicData uri="http://schemas.openxmlformats.org/drawingml/2006/picture">
+                <pic:pic>
+                  <pic:nvPicPr>
+                    <pic:cNvPr id="0" name="image4.png"/>
                     <pic:cNvPicPr preferRelativeResize="0"/>
                   </pic:nvPicPr>
                   <pic:blipFill>
@@ -573,12 +573,12 @@
           <wp:inline distB="114300" distT="114300" distL="114300" distR="114300">
             <wp:extent cx="9172575" cy="4876800"/>
             <wp:effectExtent b="0" l="0" r="0" t="0"/>
-            <wp:docPr id="28" name="image22.png"/>
-            <a:graphic>
-              <a:graphicData uri="http://schemas.openxmlformats.org/drawingml/2006/picture">
-                <pic:pic>
-                  <pic:nvPicPr>
-                    <pic:cNvPr id="0" name="image22.png"/>
+            <wp:docPr id="28" name="image27.png"/>
+            <a:graphic>
+              <a:graphicData uri="http://schemas.openxmlformats.org/drawingml/2006/picture">
+                <pic:pic>
+                  <pic:nvPicPr>
+                    <pic:cNvPr id="0" name="image27.png"/>
                     <pic:cNvPicPr preferRelativeResize="0"/>
                   </pic:nvPicPr>
                   <pic:blipFill>
@@ -674,12 +674,12 @@
           <wp:inline distB="114300" distT="114300" distL="114300" distR="114300">
             <wp:extent cx="6538913" cy="4359275"/>
             <wp:effectExtent b="0" l="0" r="0" t="0"/>
-            <wp:docPr id="33" name="image33.png"/>
-            <a:graphic>
-              <a:graphicData uri="http://schemas.openxmlformats.org/drawingml/2006/picture">
-                <pic:pic>
-                  <pic:nvPicPr>
-                    <pic:cNvPr id="0" name="image33.png"/>
+            <wp:docPr id="33" name="image31.png"/>
+            <a:graphic>
+              <a:graphicData uri="http://schemas.openxmlformats.org/drawingml/2006/picture">
+                <pic:pic>
+                  <pic:nvPicPr>
+                    <pic:cNvPr id="0" name="image31.png"/>
                     <pic:cNvPicPr preferRelativeResize="0"/>
                   </pic:nvPicPr>
                   <pic:blipFill>
@@ -748,12 +748,12 @@
           <wp:inline distB="114300" distT="114300" distL="114300" distR="114300">
             <wp:extent cx="6557963" cy="3688854"/>
             <wp:effectExtent b="0" l="0" r="0" t="0"/>
-            <wp:docPr id="2" name="image15.png"/>
-            <a:graphic>
-              <a:graphicData uri="http://schemas.openxmlformats.org/drawingml/2006/picture">
-                <pic:pic>
-                  <pic:nvPicPr>
-                    <pic:cNvPr id="0" name="image15.png"/>
+            <wp:docPr id="2" name="image18.png"/>
+            <a:graphic>
+              <a:graphicData uri="http://schemas.openxmlformats.org/drawingml/2006/picture">
+                <pic:pic>
+                  <pic:nvPicPr>
+                    <pic:cNvPr id="0" name="image18.png"/>
                     <pic:cNvPicPr preferRelativeResize="0"/>
                   </pic:nvPicPr>
                   <pic:blipFill>
@@ -819,12 +819,12 @@
           <wp:inline distB="114300" distT="114300" distL="114300" distR="114300">
             <wp:extent cx="4191000" cy="6667500"/>
             <wp:effectExtent b="0" l="0" r="0" t="0"/>
-            <wp:docPr id="9" name="image3.png"/>
-            <a:graphic>
-              <a:graphicData uri="http://schemas.openxmlformats.org/drawingml/2006/picture">
-                <pic:pic>
-                  <pic:nvPicPr>
-                    <pic:cNvPr id="0" name="image3.png"/>
+            <wp:docPr id="9" name="image1.png"/>
+            <a:graphic>
+              <a:graphicData uri="http://schemas.openxmlformats.org/drawingml/2006/picture">
+                <pic:pic>
+                  <pic:nvPicPr>
+                    <pic:cNvPr id="0" name="image1.png"/>
                     <pic:cNvPicPr preferRelativeResize="0"/>
                   </pic:nvPicPr>
                   <pic:blipFill>
@@ -877,12 +877,12 @@
           <wp:inline distB="114300" distT="114300" distL="114300" distR="114300">
             <wp:extent cx="6548438" cy="5357055"/>
             <wp:effectExtent b="0" l="0" r="0" t="0"/>
-            <wp:docPr id="18" name="image2.png"/>
-            <a:graphic>
-              <a:graphicData uri="http://schemas.openxmlformats.org/drawingml/2006/picture">
-                <pic:pic>
-                  <pic:nvPicPr>
-                    <pic:cNvPr id="0" name="image2.png"/>
+            <wp:docPr id="18" name="image5.png"/>
+            <a:graphic>
+              <a:graphicData uri="http://schemas.openxmlformats.org/drawingml/2006/picture">
+                <pic:pic>
+                  <pic:nvPicPr>
+                    <pic:cNvPr id="0" name="image5.png"/>
                     <pic:cNvPicPr preferRelativeResize="0"/>
                   </pic:nvPicPr>
                   <pic:blipFill>
@@ -949,12 +949,12 @@
           <wp:inline distB="114300" distT="114300" distL="114300" distR="114300">
             <wp:extent cx="6548438" cy="5315502"/>
             <wp:effectExtent b="0" l="0" r="0" t="0"/>
-            <wp:docPr id="15" name="image5.png"/>
-            <a:graphic>
-              <a:graphicData uri="http://schemas.openxmlformats.org/drawingml/2006/picture">
-                <pic:pic>
-                  <pic:nvPicPr>
-                    <pic:cNvPr id="0" name="image5.png"/>
+            <wp:docPr id="15" name="image2.png"/>
+            <a:graphic>
+              <a:graphicData uri="http://schemas.openxmlformats.org/drawingml/2006/picture">
+                <pic:pic>
+                  <pic:nvPicPr>
+                    <pic:cNvPr id="0" name="image2.png"/>
                     <pic:cNvPicPr preferRelativeResize="0"/>
                   </pic:nvPicPr>
                   <pic:blipFill>
@@ -1007,12 +1007,12 @@
           <wp:inline distB="114300" distT="114300" distL="114300" distR="114300">
             <wp:extent cx="6538913" cy="3555534"/>
             <wp:effectExtent b="0" l="0" r="0" t="0"/>
-            <wp:docPr id="1" name="image6.png"/>
-            <a:graphic>
-              <a:graphicData uri="http://schemas.openxmlformats.org/drawingml/2006/picture">
-                <pic:pic>
-                  <pic:nvPicPr>
-                    <pic:cNvPr id="0" name="image6.png"/>
+            <wp:docPr id="1" name="image11.png"/>
+            <a:graphic>
+              <a:graphicData uri="http://schemas.openxmlformats.org/drawingml/2006/picture">
+                <pic:pic>
+                  <pic:nvPicPr>
+                    <pic:cNvPr id="0" name="image11.png"/>
                     <pic:cNvPicPr preferRelativeResize="0"/>
                   </pic:nvPicPr>
                   <pic:blipFill>
@@ -1111,12 +1111,12 @@
           <wp:inline distB="114300" distT="114300" distL="114300" distR="114300">
             <wp:extent cx="6557963" cy="3565892"/>
             <wp:effectExtent b="0" l="0" r="0" t="0"/>
-            <wp:docPr id="19" name="image19.png"/>
-            <a:graphic>
-              <a:graphicData uri="http://schemas.openxmlformats.org/drawingml/2006/picture">
-                <pic:pic>
-                  <pic:nvPicPr>
-                    <pic:cNvPr id="0" name="image19.png"/>
+            <wp:docPr id="19" name="image10.png"/>
+            <a:graphic>
+              <a:graphicData uri="http://schemas.openxmlformats.org/drawingml/2006/picture">
+                <pic:pic>
+                  <pic:nvPicPr>
+                    <pic:cNvPr id="0" name="image10.png"/>
                     <pic:cNvPicPr preferRelativeResize="0"/>
                   </pic:nvPicPr>
                   <pic:blipFill>
@@ -1224,12 +1224,12 @@
           <wp:inline distB="114300" distT="114300" distL="114300" distR="114300">
             <wp:extent cx="6548438" cy="5345663"/>
             <wp:effectExtent b="0" l="0" r="0" t="0"/>
-            <wp:docPr id="13" name="image17.png"/>
-            <a:graphic>
-              <a:graphicData uri="http://schemas.openxmlformats.org/drawingml/2006/picture">
-                <pic:pic>
-                  <pic:nvPicPr>
-                    <pic:cNvPr id="0" name="image17.png"/>
+            <wp:docPr id="13" name="image26.png"/>
+            <a:graphic>
+              <a:graphicData uri="http://schemas.openxmlformats.org/drawingml/2006/picture">
+                <pic:pic>
+                  <pic:nvPicPr>
+                    <pic:cNvPr id="0" name="image26.png"/>
                     <pic:cNvPicPr preferRelativeResize="0"/>
                   </pic:nvPicPr>
                   <pic:blipFill>
@@ -1296,12 +1296,12 @@
           <wp:inline distB="114300" distT="114300" distL="114300" distR="114300">
             <wp:extent cx="6548438" cy="3560713"/>
             <wp:effectExtent b="0" l="0" r="0" t="0"/>
-            <wp:docPr id="7" name="image14.png"/>
-            <a:graphic>
-              <a:graphicData uri="http://schemas.openxmlformats.org/drawingml/2006/picture">
-                <pic:pic>
-                  <pic:nvPicPr>
-                    <pic:cNvPr id="0" name="image14.png"/>
+            <wp:docPr id="7" name="image7.png"/>
+            <a:graphic>
+              <a:graphicData uri="http://schemas.openxmlformats.org/drawingml/2006/picture">
+                <pic:pic>
+                  <pic:nvPicPr>
+                    <pic:cNvPr id="0" name="image7.png"/>
                     <pic:cNvPicPr preferRelativeResize="0"/>
                   </pic:nvPicPr>
                   <pic:blipFill>
@@ -1380,12 +1380,12 @@
           <wp:inline distB="114300" distT="114300" distL="114300" distR="114300">
             <wp:extent cx="6538913" cy="4354421"/>
             <wp:effectExtent b="0" l="0" r="0" t="0"/>
-            <wp:docPr id="11" name="image9.png"/>
-            <a:graphic>
-              <a:graphicData uri="http://schemas.openxmlformats.org/drawingml/2006/picture">
-                <pic:pic>
-                  <pic:nvPicPr>
-                    <pic:cNvPr id="0" name="image9.png"/>
+            <wp:docPr id="11" name="image13.png"/>
+            <a:graphic>
+              <a:graphicData uri="http://schemas.openxmlformats.org/drawingml/2006/picture">
+                <pic:pic>
+                  <pic:nvPicPr>
+                    <pic:cNvPr id="0" name="image13.png"/>
                     <pic:cNvPicPr preferRelativeResize="0"/>
                   </pic:nvPicPr>
                   <pic:blipFill>
@@ -1438,12 +1438,12 @@
           <wp:inline distB="114300" distT="114300" distL="114300" distR="114300">
             <wp:extent cx="6472238" cy="4310020"/>
             <wp:effectExtent b="0" l="0" r="0" t="0"/>
-            <wp:docPr id="24" name="image26.png"/>
-            <a:graphic>
-              <a:graphicData uri="http://schemas.openxmlformats.org/drawingml/2006/picture">
-                <pic:pic>
-                  <pic:nvPicPr>
-                    <pic:cNvPr id="0" name="image26.png"/>
+            <wp:docPr id="24" name="image23.png"/>
+            <a:graphic>
+              <a:graphicData uri="http://schemas.openxmlformats.org/drawingml/2006/picture">
+                <pic:pic>
+                  <pic:nvPicPr>
+                    <pic:cNvPr id="0" name="image23.png"/>
                     <pic:cNvPicPr preferRelativeResize="0"/>
                   </pic:nvPicPr>
                   <pic:blipFill>
@@ -1524,12 +1524,12 @@
           <wp:inline distB="114300" distT="114300" distL="114300" distR="114300">
             <wp:extent cx="6538913" cy="3929919"/>
             <wp:effectExtent b="0" l="0" r="0" t="0"/>
-            <wp:docPr id="30" name="image28.png"/>
-            <a:graphic>
-              <a:graphicData uri="http://schemas.openxmlformats.org/drawingml/2006/picture">
-                <pic:pic>
-                  <pic:nvPicPr>
-                    <pic:cNvPr id="0" name="image28.png"/>
+            <wp:docPr id="30" name="image33.png"/>
+            <a:graphic>
+              <a:graphicData uri="http://schemas.openxmlformats.org/drawingml/2006/picture">
+                <pic:pic>
+                  <pic:nvPicPr>
+                    <pic:cNvPr id="0" name="image33.png"/>
                     <pic:cNvPicPr preferRelativeResize="0"/>
                   </pic:nvPicPr>
                   <pic:blipFill>
@@ -1596,12 +1596,12 @@
           <wp:inline distB="114300" distT="114300" distL="114300" distR="114300">
             <wp:extent cx="6500813" cy="3908930"/>
             <wp:effectExtent b="0" l="0" r="0" t="0"/>
-            <wp:docPr id="31" name="image25.png"/>
-            <a:graphic>
-              <a:graphicData uri="http://schemas.openxmlformats.org/drawingml/2006/picture">
-                <pic:pic>
-                  <pic:nvPicPr>
-                    <pic:cNvPr id="0" name="image25.png"/>
+            <wp:docPr id="31" name="image28.png"/>
+            <a:graphic>
+              <a:graphicData uri="http://schemas.openxmlformats.org/drawingml/2006/picture">
+                <pic:pic>
+                  <pic:nvPicPr>
+                    <pic:cNvPr id="0" name="image28.png"/>
                     <pic:cNvPicPr preferRelativeResize="0"/>
                   </pic:nvPicPr>
                   <pic:blipFill>
@@ -1654,12 +1654,12 @@
           <wp:inline distB="114300" distT="114300" distL="114300" distR="114300">
             <wp:extent cx="6538913" cy="3929919"/>
             <wp:effectExtent b="0" l="0" r="0" t="0"/>
-            <wp:docPr id="10" name="image4.png"/>
-            <a:graphic>
-              <a:graphicData uri="http://schemas.openxmlformats.org/drawingml/2006/picture">
-                <pic:pic>
-                  <pic:nvPicPr>
-                    <pic:cNvPr id="0" name="image4.png"/>
+            <wp:docPr id="10" name="image8.png"/>
+            <a:graphic>
+              <a:graphicData uri="http://schemas.openxmlformats.org/drawingml/2006/picture">
+                <pic:pic>
+                  <pic:nvPicPr>
+                    <pic:cNvPr id="0" name="image8.png"/>
                     <pic:cNvPicPr preferRelativeResize="0"/>
                   </pic:nvPicPr>
                   <pic:blipFill>
@@ -1770,12 +1770,12 @@
           <wp:inline distB="114300" distT="114300" distL="114300" distR="114300">
             <wp:extent cx="6538913" cy="3678138"/>
             <wp:effectExtent b="0" l="0" r="0" t="0"/>
-            <wp:docPr id="12" name="image7.png"/>
-            <a:graphic>
-              <a:graphicData uri="http://schemas.openxmlformats.org/drawingml/2006/picture">
-                <pic:pic>
-                  <pic:nvPicPr>
-                    <pic:cNvPr id="0" name="image7.png"/>
+            <wp:docPr id="12" name="image6.png"/>
+            <a:graphic>
+              <a:graphicData uri="http://schemas.openxmlformats.org/drawingml/2006/picture">
+                <pic:pic>
+                  <pic:nvPicPr>
+                    <pic:cNvPr id="0" name="image6.png"/>
                     <pic:cNvPicPr preferRelativeResize="0"/>
                   </pic:nvPicPr>
                   <pic:blipFill>
@@ -1852,12 +1852,12 @@
           <wp:inline distB="114300" distT="114300" distL="114300" distR="114300">
             <wp:extent cx="6548438" cy="3560713"/>
             <wp:effectExtent b="0" l="0" r="0" t="0"/>
-            <wp:docPr id="23" name="image23.png"/>
-            <a:graphic>
-              <a:graphicData uri="http://schemas.openxmlformats.org/drawingml/2006/picture">
-                <pic:pic>
-                  <pic:nvPicPr>
-                    <pic:cNvPr id="0" name="image23.png"/>
+            <wp:docPr id="23" name="image21.png"/>
+            <a:graphic>
+              <a:graphicData uri="http://schemas.openxmlformats.org/drawingml/2006/picture">
+                <pic:pic>
+                  <pic:nvPicPr>
+                    <pic:cNvPr id="0" name="image21.png"/>
                     <pic:cNvPicPr preferRelativeResize="0"/>
                   </pic:nvPicPr>
                   <pic:blipFill>
@@ -1971,12 +1971,12 @@
           <wp:inline distB="114300" distT="114300" distL="114300" distR="114300">
             <wp:extent cx="6548438" cy="3560713"/>
             <wp:effectExtent b="0" l="0" r="0" t="0"/>
-            <wp:docPr id="6" name="image13.png"/>
-            <a:graphic>
-              <a:graphicData uri="http://schemas.openxmlformats.org/drawingml/2006/picture">
-                <pic:pic>
-                  <pic:nvPicPr>
-                    <pic:cNvPr id="0" name="image13.png"/>
+            <wp:docPr id="6" name="image3.png"/>
+            <a:graphic>
+              <a:graphicData uri="http://schemas.openxmlformats.org/drawingml/2006/picture">
+                <pic:pic>
+                  <pic:nvPicPr>
+                    <pic:cNvPr id="0" name="image3.png"/>
                     <pic:cNvPicPr preferRelativeResize="0"/>
                   </pic:nvPicPr>
                   <pic:blipFill>
@@ -2031,12 +2031,12 @@
           <wp:inline distB="114300" distT="114300" distL="114300" distR="114300">
             <wp:extent cx="6057900" cy="4962525"/>
             <wp:effectExtent b="0" l="0" r="0" t="0"/>
-            <wp:docPr id="8" name="image1.png"/>
-            <a:graphic>
-              <a:graphicData uri="http://schemas.openxmlformats.org/drawingml/2006/picture">
-                <pic:pic>
-                  <pic:nvPicPr>
-                    <pic:cNvPr id="0" name="image1.png"/>
+            <wp:docPr id="8" name="image16.png"/>
+            <a:graphic>
+              <a:graphicData uri="http://schemas.openxmlformats.org/drawingml/2006/picture">
+                <pic:pic>
+                  <pic:nvPicPr>
+                    <pic:cNvPr id="0" name="image16.png"/>
                     <pic:cNvPicPr preferRelativeResize="0"/>
                   </pic:nvPicPr>
                   <pic:blipFill>
@@ -2117,12 +2117,12 @@
           <wp:inline distB="114300" distT="114300" distL="114300" distR="114300">
             <wp:extent cx="6557963" cy="1344382"/>
             <wp:effectExtent b="0" l="0" r="0" t="0"/>
-            <wp:docPr id="20" name="image20.png"/>
-            <a:graphic>
-              <a:graphicData uri="http://schemas.openxmlformats.org/drawingml/2006/picture">
-                <pic:pic>
-                  <pic:nvPicPr>
-                    <pic:cNvPr id="0" name="image20.png"/>
+            <wp:docPr id="20" name="image14.png"/>
+            <a:graphic>
+              <a:graphicData uri="http://schemas.openxmlformats.org/drawingml/2006/picture">
+                <pic:pic>
+                  <pic:nvPicPr>
+                    <pic:cNvPr id="0" name="image14.png"/>
                     <pic:cNvPicPr preferRelativeResize="0"/>
                   </pic:nvPicPr>
                   <pic:blipFill>
@@ -2256,12 +2256,12 @@
           <wp:inline distB="114300" distT="114300" distL="114300" distR="114300">
             <wp:extent cx="6538913" cy="3555534"/>
             <wp:effectExtent b="0" l="0" r="0" t="0"/>
-            <wp:docPr id="25" name="image27.png"/>
-            <a:graphic>
-              <a:graphicData uri="http://schemas.openxmlformats.org/drawingml/2006/picture">
-                <pic:pic>
-                  <pic:nvPicPr>
-                    <pic:cNvPr id="0" name="image27.png"/>
+            <wp:docPr id="25" name="image24.png"/>
+            <a:graphic>
+              <a:graphicData uri="http://schemas.openxmlformats.org/drawingml/2006/picture">
+                <pic:pic>
+                  <pic:nvPicPr>
+                    <pic:cNvPr id="0" name="image24.png"/>
                     <pic:cNvPicPr preferRelativeResize="0"/>
                   </pic:nvPicPr>
                   <pic:blipFill>
@@ -2328,12 +2328,12 @@
           <wp:inline distB="114300" distT="114300" distL="114300" distR="114300">
             <wp:extent cx="6548438" cy="3560713"/>
             <wp:effectExtent b="0" l="0" r="0" t="0"/>
-            <wp:docPr id="21" name="image21.png"/>
-            <a:graphic>
-              <a:graphicData uri="http://schemas.openxmlformats.org/drawingml/2006/picture">
-                <pic:pic>
-                  <pic:nvPicPr>
-                    <pic:cNvPr id="0" name="image21.png"/>
+            <wp:docPr id="21" name="image19.png"/>
+            <a:graphic>
+              <a:graphicData uri="http://schemas.openxmlformats.org/drawingml/2006/picture">
+                <pic:pic>
+                  <pic:nvPicPr>
+                    <pic:cNvPr id="0" name="image19.png"/>
                     <pic:cNvPicPr preferRelativeResize="0"/>
                   </pic:nvPicPr>
                   <pic:blipFill>
@@ -2388,12 +2388,12 @@
           <wp:inline distB="114300" distT="114300" distL="114300" distR="114300">
             <wp:extent cx="4881563" cy="4821613"/>
             <wp:effectExtent b="0" l="0" r="0" t="0"/>
-            <wp:docPr id="29" name="image24.png"/>
-            <a:graphic>
-              <a:graphicData uri="http://schemas.openxmlformats.org/drawingml/2006/picture">
-                <pic:pic>
-                  <pic:nvPicPr>
-                    <pic:cNvPr id="0" name="image24.png"/>
+            <wp:docPr id="29" name="image22.png"/>
+            <a:graphic>
+              <a:graphicData uri="http://schemas.openxmlformats.org/drawingml/2006/picture">
+                <pic:pic>
+                  <pic:nvPicPr>
+                    <pic:cNvPr id="0" name="image22.png"/>
                     <pic:cNvPicPr preferRelativeResize="0"/>
                   </pic:nvPicPr>
                   <pic:blipFill>
@@ -2460,12 +2460,12 @@
           <wp:inline distB="114300" distT="114300" distL="114300" distR="114300">
             <wp:extent cx="6548438" cy="3560713"/>
             <wp:effectExtent b="0" l="0" r="0" t="0"/>
-            <wp:docPr id="5" name="image16.png"/>
-            <a:graphic>
-              <a:graphicData uri="http://schemas.openxmlformats.org/drawingml/2006/picture">
-                <pic:pic>
-                  <pic:nvPicPr>
-                    <pic:cNvPr id="0" name="image16.png"/>
+            <wp:docPr id="5" name="image15.png"/>
+            <a:graphic>
+              <a:graphicData uri="http://schemas.openxmlformats.org/drawingml/2006/picture">
+                <pic:pic>
+                  <pic:nvPicPr>
+                    <pic:cNvPr id="0" name="image15.png"/>
                     <pic:cNvPicPr preferRelativeResize="0"/>
                   </pic:nvPicPr>
                   <pic:blipFill>

--- a/SGE/UD05/Odoo + WSL + Pycharm.docx
+++ b/SGE/UD05/Odoo + WSL + Pycharm.docx
@@ -17,12 +17,12 @@
           <wp:inline distB="114300" distT="114300" distL="114300" distR="114300">
             <wp:extent cx="838200" cy="295275"/>
             <wp:effectExtent b="0" l="0" r="0" t="0"/>
-            <wp:docPr id="32" name="image24.png"/>
-            <a:graphic>
-              <a:graphicData uri="http://schemas.openxmlformats.org/drawingml/2006/picture">
-                <pic:pic>
-                  <pic:nvPicPr>
-                    <pic:cNvPr id="0" name="image24.png"/>
+            <wp:docPr id="32" name="image18.png"/>
+            <a:graphic>
+              <a:graphicData uri="http://schemas.openxmlformats.org/drawingml/2006/picture">
+                <pic:pic>
+                  <pic:nvPicPr>
+                    <pic:cNvPr id="0" name="image18.png"/>
                     <pic:cNvPicPr preferRelativeResize="0"/>
                   </pic:nvPicPr>
                   <pic:blipFill>
@@ -150,12 +150,12 @@
           <wp:inline distB="114300" distT="114300" distL="114300" distR="114300">
             <wp:extent cx="9477375" cy="5695950"/>
             <wp:effectExtent b="0" l="0" r="0" t="0"/>
-            <wp:docPr id="26" name="image31.png"/>
-            <a:graphic>
-              <a:graphicData uri="http://schemas.openxmlformats.org/drawingml/2006/picture">
-                <pic:pic>
-                  <pic:nvPicPr>
-                    <pic:cNvPr id="0" name="image31.png"/>
+            <wp:docPr id="26" name="image30.png"/>
+            <a:graphic>
+              <a:graphicData uri="http://schemas.openxmlformats.org/drawingml/2006/picture">
+                <pic:pic>
+                  <pic:nvPicPr>
+                    <pic:cNvPr id="0" name="image30.png"/>
                     <pic:cNvPicPr preferRelativeResize="0"/>
                   </pic:nvPicPr>
                   <pic:blipFill>
@@ -197,12 +197,12 @@
           <wp:inline distB="114300" distT="114300" distL="114300" distR="114300">
             <wp:extent cx="7467600" cy="6096000"/>
             <wp:effectExtent b="0" l="0" r="0" t="0"/>
-            <wp:docPr id="14" name="image20.png"/>
-            <a:graphic>
-              <a:graphicData uri="http://schemas.openxmlformats.org/drawingml/2006/picture">
-                <pic:pic>
-                  <pic:nvPicPr>
-                    <pic:cNvPr id="0" name="image20.png"/>
+            <wp:docPr id="14" name="image17.png"/>
+            <a:graphic>
+              <a:graphicData uri="http://schemas.openxmlformats.org/drawingml/2006/picture">
+                <pic:pic>
+                  <pic:nvPicPr>
+                    <pic:cNvPr id="0" name="image17.png"/>
                     <pic:cNvPicPr preferRelativeResize="0"/>
                   </pic:nvPicPr>
                   <pic:blipFill>
@@ -244,12 +244,12 @@
           <wp:inline distB="114300" distT="114300" distL="114300" distR="114300">
             <wp:extent cx="9477375" cy="5695950"/>
             <wp:effectExtent b="0" l="0" r="0" t="0"/>
-            <wp:docPr id="17" name="image16.png"/>
-            <a:graphic>
-              <a:graphicData uri="http://schemas.openxmlformats.org/drawingml/2006/picture">
-                <pic:pic>
-                  <pic:nvPicPr>
-                    <pic:cNvPr id="0" name="image16.png"/>
+            <wp:docPr id="17" name="image11.png"/>
+            <a:graphic>
+              <a:graphicData uri="http://schemas.openxmlformats.org/drawingml/2006/picture">
+                <pic:pic>
+                  <pic:nvPicPr>
+                    <pic:cNvPr id="0" name="image11.png"/>
                     <pic:cNvPicPr preferRelativeResize="0"/>
                   </pic:nvPicPr>
                   <pic:blipFill>
@@ -361,12 +361,12 @@
           <wp:inline distB="114300" distT="114300" distL="114300" distR="114300">
             <wp:extent cx="6557963" cy="3429701"/>
             <wp:effectExtent b="0" l="0" r="0" t="0"/>
-            <wp:docPr id="4" name="image19.png"/>
-            <a:graphic>
-              <a:graphicData uri="http://schemas.openxmlformats.org/drawingml/2006/picture">
-                <pic:pic>
-                  <pic:nvPicPr>
-                    <pic:cNvPr id="0" name="image19.png"/>
+            <wp:docPr id="4" name="image20.png"/>
+            <a:graphic>
+              <a:graphicData uri="http://schemas.openxmlformats.org/drawingml/2006/picture">
+                <pic:pic>
+                  <pic:nvPicPr>
+                    <pic:cNvPr id="0" name="image20.png"/>
                     <pic:cNvPicPr preferRelativeResize="0"/>
                   </pic:nvPicPr>
                   <pic:blipFill>
@@ -423,12 +423,12 @@
           <wp:inline distB="114300" distT="114300" distL="114300" distR="114300">
             <wp:extent cx="9324975" cy="4876800"/>
             <wp:effectExtent b="0" l="0" r="0" t="0"/>
-            <wp:docPr id="16" name="image13.png"/>
-            <a:graphic>
-              <a:graphicData uri="http://schemas.openxmlformats.org/drawingml/2006/picture">
-                <pic:pic>
-                  <pic:nvPicPr>
-                    <pic:cNvPr id="0" name="image13.png"/>
+            <wp:docPr id="16" name="image2.png"/>
+            <a:graphic>
+              <a:graphicData uri="http://schemas.openxmlformats.org/drawingml/2006/picture">
+                <pic:pic>
+                  <pic:nvPicPr>
+                    <pic:cNvPr id="0" name="image2.png"/>
                     <pic:cNvPicPr preferRelativeResize="0"/>
                   </pic:nvPicPr>
                   <pic:blipFill>
@@ -498,12 +498,12 @@
           <wp:inline distB="114300" distT="114300" distL="114300" distR="114300">
             <wp:extent cx="9324975" cy="4876800"/>
             <wp:effectExtent b="0" l="0" r="0" t="0"/>
-            <wp:docPr id="3" name="image17.png"/>
-            <a:graphic>
-              <a:graphicData uri="http://schemas.openxmlformats.org/drawingml/2006/picture">
-                <pic:pic>
-                  <pic:nvPicPr>
-                    <pic:cNvPr id="0" name="image17.png"/>
+            <wp:docPr id="3" name="image3.png"/>
+            <a:graphic>
+              <a:graphicData uri="http://schemas.openxmlformats.org/drawingml/2006/picture">
+                <pic:pic>
+                  <pic:nvPicPr>
+                    <pic:cNvPr id="0" name="image3.png"/>
                     <pic:cNvPicPr preferRelativeResize="0"/>
                   </pic:nvPicPr>
                   <pic:blipFill>
@@ -573,12 +573,12 @@
           <wp:inline distB="114300" distT="114300" distL="114300" distR="114300">
             <wp:extent cx="9172575" cy="4876800"/>
             <wp:effectExtent b="0" l="0" r="0" t="0"/>
-            <wp:docPr id="28" name="image32.png"/>
-            <a:graphic>
-              <a:graphicData uri="http://schemas.openxmlformats.org/drawingml/2006/picture">
-                <pic:pic>
-                  <pic:nvPicPr>
-                    <pic:cNvPr id="0" name="image32.png"/>
+            <wp:docPr id="28" name="image33.png"/>
+            <a:graphic>
+              <a:graphicData uri="http://schemas.openxmlformats.org/drawingml/2006/picture">
+                <pic:pic>
+                  <pic:nvPicPr>
+                    <pic:cNvPr id="0" name="image33.png"/>
                     <pic:cNvPicPr preferRelativeResize="0"/>
                   </pic:nvPicPr>
                   <pic:blipFill>
@@ -674,12 +674,12 @@
           <wp:inline distB="114300" distT="114300" distL="114300" distR="114300">
             <wp:extent cx="6538913" cy="4359275"/>
             <wp:effectExtent b="0" l="0" r="0" t="0"/>
-            <wp:docPr id="33" name="image26.png"/>
-            <a:graphic>
-              <a:graphicData uri="http://schemas.openxmlformats.org/drawingml/2006/picture">
-                <pic:pic>
-                  <pic:nvPicPr>
-                    <pic:cNvPr id="0" name="image26.png"/>
+            <wp:docPr id="33" name="image32.png"/>
+            <a:graphic>
+              <a:graphicData uri="http://schemas.openxmlformats.org/drawingml/2006/picture">
+                <pic:pic>
+                  <pic:nvPicPr>
+                    <pic:cNvPr id="0" name="image32.png"/>
                     <pic:cNvPicPr preferRelativeResize="0"/>
                   </pic:nvPicPr>
                   <pic:blipFill>
@@ -748,12 +748,12 @@
           <wp:inline distB="114300" distT="114300" distL="114300" distR="114300">
             <wp:extent cx="6557963" cy="3688854"/>
             <wp:effectExtent b="0" l="0" r="0" t="0"/>
-            <wp:docPr id="2" name="image12.png"/>
-            <a:graphic>
-              <a:graphicData uri="http://schemas.openxmlformats.org/drawingml/2006/picture">
-                <pic:pic>
-                  <pic:nvPicPr>
-                    <pic:cNvPr id="0" name="image12.png"/>
+            <wp:docPr id="2" name="image10.png"/>
+            <a:graphic>
+              <a:graphicData uri="http://schemas.openxmlformats.org/drawingml/2006/picture">
+                <pic:pic>
+                  <pic:nvPicPr>
+                    <pic:cNvPr id="0" name="image10.png"/>
                     <pic:cNvPicPr preferRelativeResize="0"/>
                   </pic:nvPicPr>
                   <pic:blipFill>
@@ -819,12 +819,12 @@
           <wp:inline distB="114300" distT="114300" distL="114300" distR="114300">
             <wp:extent cx="4191000" cy="6667500"/>
             <wp:effectExtent b="0" l="0" r="0" t="0"/>
-            <wp:docPr id="9" name="image4.png"/>
-            <a:graphic>
-              <a:graphicData uri="http://schemas.openxmlformats.org/drawingml/2006/picture">
-                <pic:pic>
-                  <pic:nvPicPr>
-                    <pic:cNvPr id="0" name="image4.png"/>
+            <wp:docPr id="9" name="image5.png"/>
+            <a:graphic>
+              <a:graphicData uri="http://schemas.openxmlformats.org/drawingml/2006/picture">
+                <pic:pic>
+                  <pic:nvPicPr>
+                    <pic:cNvPr id="0" name="image5.png"/>
                     <pic:cNvPicPr preferRelativeResize="0"/>
                   </pic:nvPicPr>
                   <pic:blipFill>
@@ -877,12 +877,12 @@
           <wp:inline distB="114300" distT="114300" distL="114300" distR="114300">
             <wp:extent cx="6548438" cy="5357055"/>
             <wp:effectExtent b="0" l="0" r="0" t="0"/>
-            <wp:docPr id="18" name="image5.png"/>
-            <a:graphic>
-              <a:graphicData uri="http://schemas.openxmlformats.org/drawingml/2006/picture">
-                <pic:pic>
-                  <pic:nvPicPr>
-                    <pic:cNvPr id="0" name="image5.png"/>
+            <wp:docPr id="18" name="image24.png"/>
+            <a:graphic>
+              <a:graphicData uri="http://schemas.openxmlformats.org/drawingml/2006/picture">
+                <pic:pic>
+                  <pic:nvPicPr>
+                    <pic:cNvPr id="0" name="image24.png"/>
                     <pic:cNvPicPr preferRelativeResize="0"/>
                   </pic:nvPicPr>
                   <pic:blipFill>
@@ -949,12 +949,12 @@
           <wp:inline distB="114300" distT="114300" distL="114300" distR="114300">
             <wp:extent cx="6548438" cy="5315502"/>
             <wp:effectExtent b="0" l="0" r="0" t="0"/>
-            <wp:docPr id="15" name="image3.png"/>
-            <a:graphic>
-              <a:graphicData uri="http://schemas.openxmlformats.org/drawingml/2006/picture">
-                <pic:pic>
-                  <pic:nvPicPr>
-                    <pic:cNvPr id="0" name="image3.png"/>
+            <wp:docPr id="15" name="image12.png"/>
+            <a:graphic>
+              <a:graphicData uri="http://schemas.openxmlformats.org/drawingml/2006/picture">
+                <pic:pic>
+                  <pic:nvPicPr>
+                    <pic:cNvPr id="0" name="image12.png"/>
                     <pic:cNvPicPr preferRelativeResize="0"/>
                   </pic:nvPicPr>
                   <pic:blipFill>
@@ -1007,12 +1007,12 @@
           <wp:inline distB="114300" distT="114300" distL="114300" distR="114300">
             <wp:extent cx="6538913" cy="3555534"/>
             <wp:effectExtent b="0" l="0" r="0" t="0"/>
-            <wp:docPr id="1" name="image15.png"/>
-            <a:graphic>
-              <a:graphicData uri="http://schemas.openxmlformats.org/drawingml/2006/picture">
-                <pic:pic>
-                  <pic:nvPicPr>
-                    <pic:cNvPr id="0" name="image15.png"/>
+            <wp:docPr id="1" name="image9.png"/>
+            <a:graphic>
+              <a:graphicData uri="http://schemas.openxmlformats.org/drawingml/2006/picture">
+                <pic:pic>
+                  <pic:nvPicPr>
+                    <pic:cNvPr id="0" name="image9.png"/>
                     <pic:cNvPicPr preferRelativeResize="0"/>
                   </pic:nvPicPr>
                   <pic:blipFill>
@@ -1111,12 +1111,12 @@
           <wp:inline distB="114300" distT="114300" distL="114300" distR="114300">
             <wp:extent cx="6557963" cy="3565892"/>
             <wp:effectExtent b="0" l="0" r="0" t="0"/>
-            <wp:docPr id="19" name="image14.png"/>
-            <a:graphic>
-              <a:graphicData uri="http://schemas.openxmlformats.org/drawingml/2006/picture">
-                <pic:pic>
-                  <pic:nvPicPr>
-                    <pic:cNvPr id="0" name="image14.png"/>
+            <wp:docPr id="19" name="image8.png"/>
+            <a:graphic>
+              <a:graphicData uri="http://schemas.openxmlformats.org/drawingml/2006/picture">
+                <pic:pic>
+                  <pic:nvPicPr>
+                    <pic:cNvPr id="0" name="image8.png"/>
                     <pic:cNvPicPr preferRelativeResize="0"/>
                   </pic:nvPicPr>
                   <pic:blipFill>
@@ -1224,12 +1224,12 @@
           <wp:inline distB="114300" distT="114300" distL="114300" distR="114300">
             <wp:extent cx="6548438" cy="5345663"/>
             <wp:effectExtent b="0" l="0" r="0" t="0"/>
-            <wp:docPr id="13" name="image18.png"/>
-            <a:graphic>
-              <a:graphicData uri="http://schemas.openxmlformats.org/drawingml/2006/picture">
-                <pic:pic>
-                  <pic:nvPicPr>
-                    <pic:cNvPr id="0" name="image18.png"/>
+            <wp:docPr id="13" name="image15.png"/>
+            <a:graphic>
+              <a:graphicData uri="http://schemas.openxmlformats.org/drawingml/2006/picture">
+                <pic:pic>
+                  <pic:nvPicPr>
+                    <pic:cNvPr id="0" name="image15.png"/>
                     <pic:cNvPicPr preferRelativeResize="0"/>
                   </pic:nvPicPr>
                   <pic:blipFill>
@@ -1296,12 +1296,12 @@
           <wp:inline distB="114300" distT="114300" distL="114300" distR="114300">
             <wp:extent cx="6548438" cy="3560713"/>
             <wp:effectExtent b="0" l="0" r="0" t="0"/>
-            <wp:docPr id="7" name="image6.png"/>
-            <a:graphic>
-              <a:graphicData uri="http://schemas.openxmlformats.org/drawingml/2006/picture">
-                <pic:pic>
-                  <pic:nvPicPr>
-                    <pic:cNvPr id="0" name="image6.png"/>
+            <wp:docPr id="7" name="image19.png"/>
+            <a:graphic>
+              <a:graphicData uri="http://schemas.openxmlformats.org/drawingml/2006/picture">
+                <pic:pic>
+                  <pic:nvPicPr>
+                    <pic:cNvPr id="0" name="image19.png"/>
                     <pic:cNvPicPr preferRelativeResize="0"/>
                   </pic:nvPicPr>
                   <pic:blipFill>
@@ -1380,12 +1380,12 @@
           <wp:inline distB="114300" distT="114300" distL="114300" distR="114300">
             <wp:extent cx="6538913" cy="4354421"/>
             <wp:effectExtent b="0" l="0" r="0" t="0"/>
-            <wp:docPr id="11" name="image10.png"/>
-            <a:graphic>
-              <a:graphicData uri="http://schemas.openxmlformats.org/drawingml/2006/picture">
-                <pic:pic>
-                  <pic:nvPicPr>
-                    <pic:cNvPr id="0" name="image10.png"/>
+            <wp:docPr id="11" name="image4.png"/>
+            <a:graphic>
+              <a:graphicData uri="http://schemas.openxmlformats.org/drawingml/2006/picture">
+                <pic:pic>
+                  <pic:nvPicPr>
+                    <pic:cNvPr id="0" name="image4.png"/>
                     <pic:cNvPicPr preferRelativeResize="0"/>
                   </pic:nvPicPr>
                   <pic:blipFill>
@@ -1438,12 +1438,12 @@
           <wp:inline distB="114300" distT="114300" distL="114300" distR="114300">
             <wp:extent cx="6472238" cy="4310020"/>
             <wp:effectExtent b="0" l="0" r="0" t="0"/>
-            <wp:docPr id="24" name="image30.png"/>
-            <a:graphic>
-              <a:graphicData uri="http://schemas.openxmlformats.org/drawingml/2006/picture">
-                <pic:pic>
-                  <pic:nvPicPr>
-                    <pic:cNvPr id="0" name="image30.png"/>
+            <wp:docPr id="24" name="image23.png"/>
+            <a:graphic>
+              <a:graphicData uri="http://schemas.openxmlformats.org/drawingml/2006/picture">
+                <pic:pic>
+                  <pic:nvPicPr>
+                    <pic:cNvPr id="0" name="image23.png"/>
                     <pic:cNvPicPr preferRelativeResize="0"/>
                   </pic:nvPicPr>
                   <pic:blipFill>
@@ -1524,12 +1524,12 @@
           <wp:inline distB="114300" distT="114300" distL="114300" distR="114300">
             <wp:extent cx="6538913" cy="3929919"/>
             <wp:effectExtent b="0" l="0" r="0" t="0"/>
-            <wp:docPr id="30" name="image29.png"/>
-            <a:graphic>
-              <a:graphicData uri="http://schemas.openxmlformats.org/drawingml/2006/picture">
-                <pic:pic>
-                  <pic:nvPicPr>
-                    <pic:cNvPr id="0" name="image29.png"/>
+            <wp:docPr id="30" name="image27.png"/>
+            <a:graphic>
+              <a:graphicData uri="http://schemas.openxmlformats.org/drawingml/2006/picture">
+                <pic:pic>
+                  <pic:nvPicPr>
+                    <pic:cNvPr id="0" name="image27.png"/>
                     <pic:cNvPicPr preferRelativeResize="0"/>
                   </pic:nvPicPr>
                   <pic:blipFill>
@@ -1596,12 +1596,12 @@
           <wp:inline distB="114300" distT="114300" distL="114300" distR="114300">
             <wp:extent cx="6500813" cy="3908930"/>
             <wp:effectExtent b="0" l="0" r="0" t="0"/>
-            <wp:docPr id="31" name="image33.png"/>
-            <a:graphic>
-              <a:graphicData uri="http://schemas.openxmlformats.org/drawingml/2006/picture">
-                <pic:pic>
-                  <pic:nvPicPr>
-                    <pic:cNvPr id="0" name="image33.png"/>
+            <wp:docPr id="31" name="image31.png"/>
+            <a:graphic>
+              <a:graphicData uri="http://schemas.openxmlformats.org/drawingml/2006/picture">
+                <pic:pic>
+                  <pic:nvPicPr>
+                    <pic:cNvPr id="0" name="image31.png"/>
                     <pic:cNvPicPr preferRelativeResize="0"/>
                   </pic:nvPicPr>
                   <pic:blipFill>
@@ -1654,12 +1654,12 @@
           <wp:inline distB="114300" distT="114300" distL="114300" distR="114300">
             <wp:extent cx="6538913" cy="3929919"/>
             <wp:effectExtent b="0" l="0" r="0" t="0"/>
-            <wp:docPr id="10" name="image2.png"/>
-            <a:graphic>
-              <a:graphicData uri="http://schemas.openxmlformats.org/drawingml/2006/picture">
-                <pic:pic>
-                  <pic:nvPicPr>
-                    <pic:cNvPr id="0" name="image2.png"/>
+            <wp:docPr id="10" name="image7.png"/>
+            <a:graphic>
+              <a:graphicData uri="http://schemas.openxmlformats.org/drawingml/2006/picture">
+                <pic:pic>
+                  <pic:nvPicPr>
+                    <pic:cNvPr id="0" name="image7.png"/>
                     <pic:cNvPicPr preferRelativeResize="0"/>
                   </pic:nvPicPr>
                   <pic:blipFill>
@@ -1712,12 +1712,12 @@
           <wp:inline distB="114300" distT="114300" distL="114300" distR="114300">
             <wp:extent cx="4810125" cy="5314950"/>
             <wp:effectExtent b="0" l="0" r="0" t="0"/>
-            <wp:docPr id="27" name="image27.png"/>
-            <a:graphic>
-              <a:graphicData uri="http://schemas.openxmlformats.org/drawingml/2006/picture">
-                <pic:pic>
-                  <pic:nvPicPr>
-                    <pic:cNvPr id="0" name="image27.png"/>
+            <wp:docPr id="27" name="image26.png"/>
+            <a:graphic>
+              <a:graphicData uri="http://schemas.openxmlformats.org/drawingml/2006/picture">
+                <pic:pic>
+                  <pic:nvPicPr>
+                    <pic:cNvPr id="0" name="image26.png"/>
                     <pic:cNvPicPr preferRelativeResize="0"/>
                   </pic:nvPicPr>
                   <pic:blipFill>
@@ -1770,12 +1770,12 @@
           <wp:inline distB="114300" distT="114300" distL="114300" distR="114300">
             <wp:extent cx="6538913" cy="3678138"/>
             <wp:effectExtent b="0" l="0" r="0" t="0"/>
-            <wp:docPr id="12" name="image8.png"/>
-            <a:graphic>
-              <a:graphicData uri="http://schemas.openxmlformats.org/drawingml/2006/picture">
-                <pic:pic>
-                  <pic:nvPicPr>
-                    <pic:cNvPr id="0" name="image8.png"/>
+            <wp:docPr id="12" name="image6.png"/>
+            <a:graphic>
+              <a:graphicData uri="http://schemas.openxmlformats.org/drawingml/2006/picture">
+                <pic:pic>
+                  <pic:nvPicPr>
+                    <pic:cNvPr id="0" name="image6.png"/>
                     <pic:cNvPicPr preferRelativeResize="0"/>
                   </pic:nvPicPr>
                   <pic:blipFill>
@@ -1852,12 +1852,12 @@
           <wp:inline distB="114300" distT="114300" distL="114300" distR="114300">
             <wp:extent cx="6548438" cy="3560713"/>
             <wp:effectExtent b="0" l="0" r="0" t="0"/>
-            <wp:docPr id="23" name="image21.png"/>
-            <a:graphic>
-              <a:graphicData uri="http://schemas.openxmlformats.org/drawingml/2006/picture">
-                <pic:pic>
-                  <pic:nvPicPr>
-                    <pic:cNvPr id="0" name="image21.png"/>
+            <wp:docPr id="23" name="image22.png"/>
+            <a:graphic>
+              <a:graphicData uri="http://schemas.openxmlformats.org/drawingml/2006/picture">
+                <pic:pic>
+                  <pic:nvPicPr>
+                    <pic:cNvPr id="0" name="image22.png"/>
                     <pic:cNvPicPr preferRelativeResize="0"/>
                   </pic:nvPicPr>
                   <pic:blipFill>
@@ -1911,12 +1911,12 @@
           <wp:inline distB="114300" distT="114300" distL="114300" distR="114300">
             <wp:extent cx="3162300" cy="514350"/>
             <wp:effectExtent b="0" l="0" r="0" t="0"/>
-            <wp:docPr id="22" name="image23.png"/>
-            <a:graphic>
-              <a:graphicData uri="http://schemas.openxmlformats.org/drawingml/2006/picture">
-                <pic:pic>
-                  <pic:nvPicPr>
-                    <pic:cNvPr id="0" name="image23.png"/>
+            <wp:docPr id="22" name="image29.png"/>
+            <a:graphic>
+              <a:graphicData uri="http://schemas.openxmlformats.org/drawingml/2006/picture">
+                <pic:pic>
+                  <pic:nvPicPr>
+                    <pic:cNvPr id="0" name="image29.png"/>
                     <pic:cNvPicPr preferRelativeResize="0"/>
                   </pic:nvPicPr>
                   <pic:blipFill>
@@ -1971,12 +1971,12 @@
           <wp:inline distB="114300" distT="114300" distL="114300" distR="114300">
             <wp:extent cx="6548438" cy="3560713"/>
             <wp:effectExtent b="0" l="0" r="0" t="0"/>
-            <wp:docPr id="6" name="image11.png"/>
-            <a:graphic>
-              <a:graphicData uri="http://schemas.openxmlformats.org/drawingml/2006/picture">
-                <pic:pic>
-                  <pic:nvPicPr>
-                    <pic:cNvPr id="0" name="image11.png"/>
+            <wp:docPr id="6" name="image16.png"/>
+            <a:graphic>
+              <a:graphicData uri="http://schemas.openxmlformats.org/drawingml/2006/picture">
+                <pic:pic>
+                  <pic:nvPicPr>
+                    <pic:cNvPr id="0" name="image16.png"/>
                     <pic:cNvPicPr preferRelativeResize="0"/>
                   </pic:nvPicPr>
                   <pic:blipFill>
@@ -2031,12 +2031,12 @@
           <wp:inline distB="114300" distT="114300" distL="114300" distR="114300">
             <wp:extent cx="6057900" cy="4962525"/>
             <wp:effectExtent b="0" l="0" r="0" t="0"/>
-            <wp:docPr id="8" name="image1.png"/>
-            <a:graphic>
-              <a:graphicData uri="http://schemas.openxmlformats.org/drawingml/2006/picture">
-                <pic:pic>
-                  <pic:nvPicPr>
-                    <pic:cNvPr id="0" name="image1.png"/>
+            <wp:docPr id="8" name="image13.png"/>
+            <a:graphic>
+              <a:graphicData uri="http://schemas.openxmlformats.org/drawingml/2006/picture">
+                <pic:pic>
+                  <pic:nvPicPr>
+                    <pic:cNvPr id="0" name="image13.png"/>
                     <pic:cNvPicPr preferRelativeResize="0"/>
                   </pic:nvPicPr>
                   <pic:blipFill>
@@ -2117,12 +2117,12 @@
           <wp:inline distB="114300" distT="114300" distL="114300" distR="114300">
             <wp:extent cx="6557963" cy="1344382"/>
             <wp:effectExtent b="0" l="0" r="0" t="0"/>
-            <wp:docPr id="20" name="image9.png"/>
-            <a:graphic>
-              <a:graphicData uri="http://schemas.openxmlformats.org/drawingml/2006/picture">
-                <pic:pic>
-                  <pic:nvPicPr>
-                    <pic:cNvPr id="0" name="image9.png"/>
+            <wp:docPr id="20" name="image14.png"/>
+            <a:graphic>
+              <a:graphicData uri="http://schemas.openxmlformats.org/drawingml/2006/picture">
+                <pic:pic>
+                  <pic:nvPicPr>
+                    <pic:cNvPr id="0" name="image14.png"/>
                     <pic:cNvPicPr preferRelativeResize="0"/>
                   </pic:nvPicPr>
                   <pic:blipFill>
@@ -2256,12 +2256,12 @@
           <wp:inline distB="114300" distT="114300" distL="114300" distR="114300">
             <wp:extent cx="6538913" cy="3555534"/>
             <wp:effectExtent b="0" l="0" r="0" t="0"/>
-            <wp:docPr id="25" name="image22.png"/>
-            <a:graphic>
-              <a:graphicData uri="http://schemas.openxmlformats.org/drawingml/2006/picture">
-                <pic:pic>
-                  <pic:nvPicPr>
-                    <pic:cNvPr id="0" name="image22.png"/>
+            <wp:docPr id="25" name="image21.png"/>
+            <a:graphic>
+              <a:graphicData uri="http://schemas.openxmlformats.org/drawingml/2006/picture">
+                <pic:pic>
+                  <pic:nvPicPr>
+                    <pic:cNvPr id="0" name="image21.png"/>
                     <pic:cNvPicPr preferRelativeResize="0"/>
                   </pic:nvPicPr>
                   <pic:blipFill>
@@ -2460,12 +2460,12 @@
           <wp:inline distB="114300" distT="114300" distL="114300" distR="114300">
             <wp:extent cx="6548438" cy="3560713"/>
             <wp:effectExtent b="0" l="0" r="0" t="0"/>
-            <wp:docPr id="5" name="image7.png"/>
-            <a:graphic>
-              <a:graphicData uri="http://schemas.openxmlformats.org/drawingml/2006/picture">
-                <pic:pic>
-                  <pic:nvPicPr>
-                    <pic:cNvPr id="0" name="image7.png"/>
+            <wp:docPr id="5" name="image1.png"/>
+            <a:graphic>
+              <a:graphicData uri="http://schemas.openxmlformats.org/drawingml/2006/picture">
+                <pic:pic>
+                  <pic:nvPicPr>
+                    <pic:cNvPr id="0" name="image1.png"/>
                     <pic:cNvPicPr preferRelativeResize="0"/>
                   </pic:nvPicPr>
                   <pic:blipFill>
